--- a/references/S6 Project Charter-2020_V-1.6.docx
+++ b/references/S6 Project Charter-2020_V-1.6.docx
@@ -9,6 +9,8 @@
           <w:lang w:val="en-US"/>
         </w:rPr>
       </w:pPr>
+      <w:bookmarkStart w:id="0" w:name="_GoBack"/>
+      <w:bookmarkEnd w:id="0"/>
     </w:p>
     <w:p>
       <w:pPr>
@@ -2597,7 +2599,7 @@
           <w:lang w:val="en-US"/>
         </w:rPr>
       </w:pPr>
-      <w:bookmarkStart w:id="0" w:name="_Toc418944013"/>
+      <w:bookmarkStart w:id="1" w:name="_Toc418944013"/>
       <w:r>
         <w:rPr>
           <w:color w:val="000000"/>
@@ -2613,7 +2615,7 @@
         </w:rPr>
         <w:t>Elevator</w:t>
       </w:r>
-      <w:bookmarkEnd w:id="0"/>
+      <w:bookmarkEnd w:id="1"/>
       <w:r>
         <w:rPr>
           <w:color w:val="000000"/>
@@ -2673,7 +2675,7 @@
           <w:lang w:val="en-US"/>
         </w:rPr>
       </w:pPr>
-      <w:bookmarkStart w:id="1" w:name="_Toc418944014"/>
+      <w:bookmarkStart w:id="2" w:name="_Toc418944014"/>
       <w:r>
         <w:rPr>
           <w:color w:val="000000"/>
@@ -2681,7 +2683,7 @@
         </w:rPr>
         <w:t>Academic Need</w:t>
       </w:r>
-      <w:bookmarkEnd w:id="1"/>
+      <w:bookmarkEnd w:id="2"/>
     </w:p>
     <w:p>
       <w:pPr>
@@ -2986,14 +2988,14 @@
           <w:color w:val="000000"/>
         </w:rPr>
       </w:pPr>
-      <w:bookmarkStart w:id="2" w:name="_Toc418944015"/>
+      <w:bookmarkStart w:id="3" w:name="_Toc418944015"/>
       <w:r>
         <w:rPr>
           <w:color w:val="000000"/>
         </w:rPr>
         <w:t>Deliverables</w:t>
       </w:r>
-      <w:bookmarkEnd w:id="2"/>
+      <w:bookmarkEnd w:id="3"/>
     </w:p>
     <w:p>
       <w:r>
@@ -3414,7 +3416,7 @@
           <w:lang w:val="en-US"/>
         </w:rPr>
       </w:pPr>
-      <w:bookmarkStart w:id="3" w:name="_Toc418944016"/>
+      <w:bookmarkStart w:id="4" w:name="_Toc418944016"/>
       <w:r>
         <w:rPr>
           <w:color w:val="000000"/>
@@ -3422,7 +3424,7 @@
         </w:rPr>
         <w:t>Project Description</w:t>
       </w:r>
-      <w:bookmarkEnd w:id="3"/>
+      <w:bookmarkEnd w:id="4"/>
     </w:p>
     <w:p>
       <w:pPr>
@@ -4288,21 +4290,7 @@
         <w:rPr>
           <w:color w:val="000000"/>
         </w:rPr>
-        <w:t xml:space="preserve">Stores the server, </w:t>
-      </w:r>
-      <w:proofErr w:type="gramStart"/>
-      <w:r>
-        <w:rPr>
-          <w:color w:val="000000"/>
-        </w:rPr>
-        <w:t>database</w:t>
-      </w:r>
-      <w:proofErr w:type="gramEnd"/>
-      <w:r>
-        <w:rPr>
-          <w:color w:val="000000"/>
-        </w:rPr>
-        <w:t xml:space="preserve"> and application for remote control of the elevator</w:t>
+        <w:t>Stores the server, database and application for remote control of the elevator</w:t>
       </w:r>
     </w:p>
     <w:p>
@@ -5030,21 +5018,7 @@
         <w:rPr>
           <w:color w:val="000000"/>
         </w:rPr>
-        <w:t xml:space="preserve">will contain software designed, </w:t>
-      </w:r>
-      <w:proofErr w:type="gramStart"/>
-      <w:r>
-        <w:rPr>
-          <w:color w:val="000000"/>
-        </w:rPr>
-        <w:t>programmed</w:t>
-      </w:r>
-      <w:proofErr w:type="gramEnd"/>
-      <w:r>
-        <w:rPr>
-          <w:color w:val="000000"/>
-        </w:rPr>
-        <w:t xml:space="preserve"> and tested by the student group. This latter software will consist of two parts: </w:t>
+        <w:t xml:space="preserve">will contain software designed, programmed and tested by the student group. This latter software will consist of two parts: </w:t>
       </w:r>
     </w:p>
     <w:p>
@@ -5297,10 +5271,10 @@
             <v:path o:extrusionok="f" gradientshapeok="t" o:connecttype="rect"/>
             <o:lock v:ext="edit" aspectratio="t"/>
           </v:shapetype>
-          <v:shape id="_x0000_i1025" type="#_x0000_t75" style="width:469.5pt;height:277.5pt" o:ole="">
+          <v:shape id="_x0000_i1025" type="#_x0000_t75" style="width:468pt;height:280.8pt" o:ole="">
             <v:imagedata r:id="rId13" o:title=""/>
           </v:shape>
-          <o:OLEObject Type="Embed" ProgID="Visio.Drawing.11" ShapeID="_x0000_i1025" DrawAspect="Content" ObjectID="_1650715431" r:id="rId14"/>
+          <o:OLEObject Type="Embed" ProgID="Visio.Drawing.11" ShapeID="_x0000_i1025" DrawAspect="Content" ObjectID="_1652177780" r:id="rId14"/>
         </w:object>
       </w:r>
       <w:r>
@@ -5593,7 +5567,7 @@
         </w:rPr>
         <w:br w:type="page"/>
       </w:r>
-      <w:bookmarkStart w:id="4" w:name="_Toc418944017"/>
+      <w:bookmarkStart w:id="5" w:name="_Toc418944017"/>
       <w:r>
         <w:rPr>
           <w:color w:val="000000"/>
@@ -5601,7 +5575,7 @@
         <w:lastRenderedPageBreak/>
         <w:t>Specific Requirements</w:t>
       </w:r>
-      <w:bookmarkEnd w:id="4"/>
+      <w:bookmarkEnd w:id="5"/>
     </w:p>
     <w:p>
       <w:pPr>
@@ -5654,7 +5628,6 @@
         </w:rPr>
         <w:t xml:space="preserve">ould or </w:t>
       </w:r>
-      <w:proofErr w:type="gramStart"/>
       <w:r>
         <w:rPr>
           <w:b/>
@@ -5666,14 +5639,7 @@
         <w:rPr>
           <w:color w:val="000000"/>
         </w:rPr>
-        <w:t>on’t</w:t>
-      </w:r>
-      <w:proofErr w:type="gramEnd"/>
-      <w:r>
-        <w:rPr>
-          <w:color w:val="000000"/>
-        </w:rPr>
-        <w:t>):</w:t>
+        <w:t>on’t):</w:t>
       </w:r>
     </w:p>
     <w:p>
@@ -6536,23 +6502,7 @@
           <w:i/>
           <w:color w:val="000000"/>
         </w:rPr>
-        <w:t xml:space="preserve">It is recommended that you start to think about how you will implement the elevator operation logic as a finite state machine at this stage (see </w:t>
-      </w:r>
-      <w:proofErr w:type="gramStart"/>
-      <w:r>
-        <w:rPr>
-          <w:i/>
-          <w:color w:val="000000"/>
-        </w:rPr>
-        <w:t>stage-3</w:t>
-      </w:r>
-      <w:proofErr w:type="gramEnd"/>
-      <w:r>
-        <w:rPr>
-          <w:i/>
-          <w:color w:val="000000"/>
-        </w:rPr>
-        <w:t>)</w:t>
+        <w:t>It is recommended that you start to think about how you will implement the elevator operation logic as a finite state machine at this stage (see stage-3)</w:t>
       </w:r>
     </w:p>
     <w:p>
@@ -6878,19 +6828,11 @@
         </w:rPr>
         <w:t xml:space="preserve"> to CAN-based elevator system </w:t>
       </w:r>
-      <w:proofErr w:type="gramStart"/>
-      <w:r>
-        <w:rPr>
-          <w:color w:val="000000"/>
-        </w:rPr>
-        <w:t>in order to</w:t>
-      </w:r>
-      <w:proofErr w:type="gramEnd"/>
-      <w:r>
-        <w:rPr>
-          <w:color w:val="000000"/>
-        </w:rPr>
-        <w:t xml:space="preserve"> </w:t>
+      <w:r>
+        <w:rPr>
+          <w:color w:val="000000"/>
+        </w:rPr>
+        <w:t xml:space="preserve">in order to </w:t>
       </w:r>
       <w:r>
         <w:rPr>
@@ -6964,7 +6906,6 @@
         <w:lastRenderedPageBreak/>
         <w:t xml:space="preserve">interface will be implemented in </w:t>
       </w:r>
-      <w:proofErr w:type="gramStart"/>
       <w:r>
         <w:rPr>
           <w:i/>
@@ -6979,7 +6920,6 @@
         </w:rPr>
         <w:t>3</w:t>
       </w:r>
-      <w:proofErr w:type="gramEnd"/>
       <w:r>
         <w:rPr>
           <w:i/>
@@ -7548,24 +7488,13 @@
         <w:rPr>
           <w:i/>
         </w:rPr>
-        <w:t xml:space="preserve">elevator operation </w:t>
-      </w:r>
-      <w:proofErr w:type="gramStart"/>
-      <w:r>
-        <w:rPr>
-          <w:i/>
-        </w:rPr>
-        <w:t>logic</w:t>
+        <w:t>elevator operation logic</w:t>
       </w:r>
       <w:r>
         <w:t>,</w:t>
       </w:r>
       <w:r>
-        <w:t xml:space="preserve"> and</w:t>
-      </w:r>
-      <w:proofErr w:type="gramEnd"/>
-      <w:r>
-        <w:t xml:space="preserve"> implement it accordingly. (Students are advised to start working on this as early as possible). </w:t>
+        <w:t xml:space="preserve"> and implement it accordingly. (Students are advised to start working on this as early as possible). </w:t>
       </w:r>
     </w:p>
     <w:p>
@@ -7866,8 +7795,8 @@
           <w:lang w:val="en-US"/>
         </w:rPr>
       </w:pPr>
-      <w:bookmarkStart w:id="5" w:name="_Toc418944018"/>
-      <w:bookmarkStart w:id="6" w:name="_Toc74454861"/>
+      <w:bookmarkStart w:id="6" w:name="_Toc418944018"/>
+      <w:bookmarkStart w:id="7" w:name="_Toc74454861"/>
       <w:r>
         <w:rPr>
           <w:color w:val="000000"/>
@@ -7889,7 +7818,7 @@
         </w:rPr>
         <w:t>Schedules</w:t>
       </w:r>
-      <w:bookmarkEnd w:id="5"/>
+      <w:bookmarkEnd w:id="6"/>
     </w:p>
     <w:p>
       <w:pPr>
@@ -8041,23 +7970,7 @@
           <w:color w:val="000000"/>
           <w:lang w:val="en-US"/>
         </w:rPr>
-        <w:t xml:space="preserve"> in Section-3 (</w:t>
-      </w:r>
-      <w:proofErr w:type="spellStart"/>
-      <w:r>
-        <w:rPr>
-          <w:color w:val="000000"/>
-          <w:lang w:val="en-US"/>
-        </w:rPr>
-        <w:t>MoSCoW</w:t>
-      </w:r>
-      <w:proofErr w:type="spellEnd"/>
-      <w:r>
-        <w:rPr>
-          <w:color w:val="000000"/>
-          <w:lang w:val="en-US"/>
-        </w:rPr>
-        <w:t xml:space="preserve"> list)</w:t>
+        <w:t xml:space="preserve"> in Section-3 (MoSCoW list)</w:t>
       </w:r>
       <w:r>
         <w:rPr>
@@ -8168,7 +8081,6 @@
               </w:rPr>
               <w:t xml:space="preserve"> of Week </w:t>
             </w:r>
-            <w:proofErr w:type="gramStart"/>
             <w:r>
               <w:rPr>
                 <w:color w:val="000000"/>
@@ -8193,20 +8105,11 @@
               </w:rPr>
               <w:t>(</w:t>
             </w:r>
-            <w:proofErr w:type="spellStart"/>
-            <w:proofErr w:type="gramEnd"/>
             <w:r>
               <w:rPr>
                 <w:color w:val="2E74B5" w:themeColor="accent1" w:themeShade="BF"/>
               </w:rPr>
-              <w:t>Wk</w:t>
-            </w:r>
-            <w:proofErr w:type="spellEnd"/>
-            <w:r>
-              <w:rPr>
-                <w:color w:val="2E74B5" w:themeColor="accent1" w:themeShade="BF"/>
-              </w:rPr>
-              <w:t xml:space="preserve"> </w:t>
+              <w:t xml:space="preserve">Wk </w:t>
             </w:r>
             <w:r>
               <w:rPr>
@@ -8394,14 +8297,7 @@
               <w:rPr>
                 <w:color w:val="000000"/>
               </w:rPr>
-              <w:t xml:space="preserve"> </w:t>
-            </w:r>
-            <w:proofErr w:type="gramStart"/>
-            <w:r>
-              <w:rPr>
-                <w:color w:val="000000"/>
-              </w:rPr>
-              <w:t>1</w:t>
+              <w:t xml:space="preserve"> 1</w:t>
             </w:r>
             <w:r>
               <w:rPr>
@@ -8427,16 +8323,7 @@
                 <w:bCs/>
                 <w:color w:val="2E74B5" w:themeColor="accent1" w:themeShade="BF"/>
               </w:rPr>
-              <w:t>(</w:t>
-            </w:r>
-            <w:proofErr w:type="gramEnd"/>
-            <w:r>
-              <w:rPr>
-                <w:b/>
-                <w:bCs/>
-                <w:color w:val="2E74B5" w:themeColor="accent1" w:themeShade="BF"/>
-              </w:rPr>
-              <w:t>13)</w:t>
+              <w:t>(13)</w:t>
             </w:r>
           </w:p>
         </w:tc>
@@ -8659,26 +8546,16 @@
           <w:color w:val="000000"/>
           <w:lang w:val="en-US"/>
         </w:rPr>
-        <w:t xml:space="preserve">ngineering </w:t>
-      </w:r>
-      <w:proofErr w:type="gramStart"/>
+        <w:t>ngineering log</w:t>
+      </w:r>
       <w:r>
         <w:rPr>
           <w:b/>
           <w:color w:val="000000"/>
           <w:lang w:val="en-US"/>
         </w:rPr>
-        <w:t>log</w:t>
-      </w:r>
-      <w:r>
-        <w:rPr>
-          <w:b/>
-          <w:color w:val="000000"/>
-          <w:lang w:val="en-US"/>
-        </w:rPr>
         <w:t xml:space="preserve"> book</w:t>
       </w:r>
-      <w:proofErr w:type="gramEnd"/>
       <w:r>
         <w:rPr>
           <w:b/>
@@ -8818,8 +8695,8 @@
           <w:lang w:val="en-US"/>
         </w:rPr>
       </w:pPr>
-      <w:bookmarkStart w:id="7" w:name="_Toc383858233"/>
-      <w:bookmarkStart w:id="8" w:name="_Toc383858234"/>
+      <w:bookmarkStart w:id="8" w:name="_Toc383858233"/>
+      <w:bookmarkStart w:id="9" w:name="_Toc383858234"/>
       <w:r>
         <w:rPr>
           <w:color w:val="000000"/>
@@ -8827,7 +8704,7 @@
         </w:rPr>
         <w:br w:type="page"/>
       </w:r>
-      <w:bookmarkStart w:id="9" w:name="_Toc418944019"/>
+      <w:bookmarkStart w:id="10" w:name="_Toc418944019"/>
       <w:r>
         <w:rPr>
           <w:color w:val="000000"/>
@@ -8836,8 +8713,8 @@
         <w:lastRenderedPageBreak/>
         <w:t>Project Evaluation</w:t>
       </w:r>
-      <w:bookmarkEnd w:id="7"/>
-      <w:bookmarkEnd w:id="9"/>
+      <w:bookmarkEnd w:id="8"/>
+      <w:bookmarkEnd w:id="10"/>
     </w:p>
     <w:p>
       <w:pPr>
@@ -9043,23 +8920,7 @@
           <w:color w:val="000000"/>
           <w:lang w:val="en-US"/>
         </w:rPr>
-        <w:t xml:space="preserve"> the work of each group will be evaluated </w:t>
-      </w:r>
-      <w:proofErr w:type="gramStart"/>
-      <w:r>
-        <w:rPr>
-          <w:color w:val="000000"/>
-          <w:lang w:val="en-US"/>
-        </w:rPr>
-        <w:t>on the basis of</w:t>
-      </w:r>
-      <w:proofErr w:type="gramEnd"/>
-      <w:r>
-        <w:rPr>
-          <w:color w:val="000000"/>
-          <w:lang w:val="en-US"/>
-        </w:rPr>
-        <w:t xml:space="preserve"> the specific requirement </w:t>
+        <w:t xml:space="preserve"> the work of each group will be evaluated on the basis of the specific requirement </w:t>
       </w:r>
       <w:r>
         <w:rPr>
@@ -9080,15 +8941,7 @@
           <w:color w:val="000000"/>
           <w:lang w:val="en-US"/>
         </w:rPr>
-        <w:t xml:space="preserve"> (</w:t>
-      </w:r>
-      <w:proofErr w:type="spellStart"/>
-      <w:r>
-        <w:rPr>
-          <w:color w:val="000000"/>
-          <w:lang w:val="en-US"/>
-        </w:rPr>
-        <w:t>M</w:t>
+        <w:t xml:space="preserve"> (M</w:t>
       </w:r>
       <w:r>
         <w:rPr>
@@ -9102,15 +8955,7 @@
           <w:color w:val="000000"/>
           <w:lang w:val="en-US"/>
         </w:rPr>
-        <w:t>SCoW</w:t>
-      </w:r>
-      <w:proofErr w:type="spellEnd"/>
-      <w:r>
-        <w:rPr>
-          <w:color w:val="000000"/>
-          <w:lang w:val="en-US"/>
-        </w:rPr>
-        <w:t xml:space="preserve"> list)</w:t>
+        <w:t>SCoW list)</w:t>
       </w:r>
       <w:r>
         <w:rPr>
@@ -9528,23 +9373,7 @@
           <w:color w:val="000000"/>
           <w:lang w:val="en-US"/>
         </w:rPr>
-        <w:t xml:space="preserve"> (project management, group dynamics, </w:t>
-      </w:r>
-      <w:proofErr w:type="gramStart"/>
-      <w:r>
-        <w:rPr>
-          <w:color w:val="000000"/>
-          <w:lang w:val="en-US"/>
-        </w:rPr>
-        <w:t>safety</w:t>
-      </w:r>
-      <w:proofErr w:type="gramEnd"/>
-      <w:r>
-        <w:rPr>
-          <w:color w:val="000000"/>
-          <w:lang w:val="en-US"/>
-        </w:rPr>
-        <w:t xml:space="preserve"> and professionalism)</w:t>
+        <w:t xml:space="preserve"> (project management, group dynamics, safety and professionalism)</w:t>
       </w:r>
     </w:p>
     <w:p>
@@ -9891,7 +9720,7 @@
           <w:lang w:val="en-US"/>
         </w:rPr>
       </w:pPr>
-      <w:bookmarkStart w:id="10" w:name="_Toc418944020"/>
+      <w:bookmarkStart w:id="11" w:name="_Toc418944020"/>
       <w:r>
         <w:rPr>
           <w:color w:val="000000"/>
@@ -9899,7 +9728,7 @@
         </w:rPr>
         <w:t>Project Issues</w:t>
       </w:r>
-      <w:bookmarkEnd w:id="8"/>
+      <w:bookmarkEnd w:id="9"/>
       <w:r>
         <w:rPr>
           <w:color w:val="000000"/>
@@ -9907,7 +9736,7 @@
         </w:rPr>
         <w:t xml:space="preserve"> and Constraints</w:t>
       </w:r>
-      <w:bookmarkEnd w:id="10"/>
+      <w:bookmarkEnd w:id="11"/>
     </w:p>
     <w:p>
       <w:pPr>
@@ -9924,14 +9753,14 @@
           <w:color w:val="000000"/>
         </w:rPr>
       </w:pPr>
-      <w:bookmarkStart w:id="11" w:name="_Toc418944021"/>
+      <w:bookmarkStart w:id="12" w:name="_Toc418944021"/>
       <w:r>
         <w:rPr>
           <w:color w:val="000000"/>
         </w:rPr>
         <w:t>Risk</w:t>
       </w:r>
-      <w:bookmarkEnd w:id="11"/>
+      <w:bookmarkEnd w:id="12"/>
     </w:p>
     <w:p>
       <w:pPr>
@@ -10060,16 +9889,16 @@
           <w:color w:val="000000"/>
         </w:rPr>
       </w:pPr>
-      <w:bookmarkStart w:id="12" w:name="_Toc418944022"/>
+      <w:bookmarkStart w:id="13" w:name="_Toc418944022"/>
       <w:r>
         <w:rPr>
           <w:color w:val="000000"/>
         </w:rPr>
         <w:t>Constraints</w:t>
       </w:r>
-      <w:bookmarkEnd w:id="12"/>
+      <w:bookmarkEnd w:id="13"/>
     </w:p>
-    <w:bookmarkEnd w:id="6"/>
+    <w:bookmarkEnd w:id="7"/>
     <w:p>
       <w:pPr>
         <w:numPr>
@@ -10182,16 +10011,16 @@
           <w:color w:val="000000"/>
         </w:rPr>
       </w:pPr>
-      <w:bookmarkStart w:id="13" w:name="_Toc74454862"/>
-      <w:bookmarkStart w:id="14" w:name="_Toc418944023"/>
+      <w:bookmarkStart w:id="14" w:name="_Toc74454862"/>
+      <w:bookmarkStart w:id="15" w:name="_Toc418944023"/>
       <w:r>
         <w:rPr>
           <w:color w:val="000000"/>
         </w:rPr>
         <w:t>Assumptions</w:t>
       </w:r>
-      <w:bookmarkEnd w:id="13"/>
       <w:bookmarkEnd w:id="14"/>
+      <w:bookmarkEnd w:id="15"/>
     </w:p>
     <w:p>
       <w:pPr>
@@ -10224,21 +10053,7 @@
         <w:rPr>
           <w:color w:val="000000"/>
         </w:rPr>
-        <w:t xml:space="preserve">Each student will attend all scheduled classes, </w:t>
-      </w:r>
-      <w:proofErr w:type="gramStart"/>
-      <w:r>
-        <w:rPr>
-          <w:color w:val="000000"/>
-        </w:rPr>
-        <w:t>briefings</w:t>
-      </w:r>
-      <w:proofErr w:type="gramEnd"/>
-      <w:r>
-        <w:rPr>
-          <w:color w:val="000000"/>
-        </w:rPr>
-        <w:t xml:space="preserve"> and debriefings.</w:t>
+        <w:t>Each student will attend all scheduled classes, briefings and debriefings.</w:t>
       </w:r>
     </w:p>
     <w:p>
@@ -10274,7 +10089,7 @@
         </w:rPr>
         <w:t>Each student bench is equipped with the required computer and software</w:t>
       </w:r>
-      <w:bookmarkStart w:id="15" w:name="_Toc74454864"/>
+      <w:bookmarkStart w:id="16" w:name="_Toc74454864"/>
       <w:r>
         <w:rPr>
           <w:color w:val="000000"/>
@@ -10299,7 +10114,7 @@
         <w:t>Each student bench is equipped with logic analysers and troubleshooting equipment.</w:t>
       </w:r>
     </w:p>
-    <w:bookmarkEnd w:id="15"/>
+    <w:bookmarkEnd w:id="16"/>
     <w:p>
       <w:pPr>
         <w:numPr>
@@ -10335,14 +10150,14 @@
           <w:color w:val="000000"/>
         </w:rPr>
       </w:pPr>
-      <w:bookmarkStart w:id="16" w:name="_Toc418944024"/>
+      <w:bookmarkStart w:id="17" w:name="_Toc418944024"/>
       <w:r>
         <w:rPr>
           <w:color w:val="000000"/>
         </w:rPr>
         <w:t>Project Schedule (Tentative)</w:t>
       </w:r>
-      <w:bookmarkEnd w:id="16"/>
+      <w:bookmarkEnd w:id="17"/>
     </w:p>
     <w:p>
       <w:pPr>
@@ -10398,14 +10213,14 @@
           <w:color w:val="000000"/>
         </w:rPr>
       </w:pPr>
-      <w:bookmarkStart w:id="17" w:name="_Toc418944025"/>
+      <w:bookmarkStart w:id="18" w:name="_Toc418944025"/>
       <w:r>
         <w:rPr>
           <w:color w:val="000000"/>
         </w:rPr>
         <w:t>References</w:t>
       </w:r>
-      <w:bookmarkEnd w:id="17"/>
+      <w:bookmarkEnd w:id="18"/>
     </w:p>
     <w:p>
       <w:pPr>
@@ -10494,21 +10309,12 @@
           <w:lang w:val="en-US"/>
         </w:rPr>
       </w:pPr>
-      <w:proofErr w:type="spellStart"/>
-      <w:r>
-        <w:rPr>
-          <w:color w:val="000000"/>
-          <w:lang w:val="en-US"/>
-        </w:rPr>
-        <w:t>Axeman</w:t>
-      </w:r>
-      <w:proofErr w:type="spellEnd"/>
-      <w:r>
-        <w:rPr>
-          <w:color w:val="000000"/>
-          <w:lang w:val="en-US"/>
-        </w:rPr>
-        <w:t xml:space="preserve"> Development board documentation</w:t>
+      <w:r>
+        <w:rPr>
+          <w:color w:val="000000"/>
+          <w:lang w:val="en-US"/>
+        </w:rPr>
+        <w:t>Axeman Development board documentation</w:t>
       </w:r>
     </w:p>
     <w:p>
@@ -10522,23 +10328,12 @@
           <w:lang w:val="en-US"/>
         </w:rPr>
       </w:pPr>
-      <w:proofErr w:type="spellStart"/>
-      <w:proofErr w:type="gramStart"/>
-      <w:r>
-        <w:rPr>
-          <w:color w:val="000000"/>
-          <w:lang w:val="en-US"/>
-        </w:rPr>
-        <w:t>Huang,H</w:t>
-      </w:r>
-      <w:proofErr w:type="spellEnd"/>
-      <w:proofErr w:type="gramEnd"/>
-      <w:r>
-        <w:rPr>
-          <w:color w:val="000000"/>
-          <w:lang w:val="en-US"/>
-        </w:rPr>
-        <w:t xml:space="preserve">-W. </w:t>
+      <w:r>
+        <w:rPr>
+          <w:color w:val="000000"/>
+          <w:lang w:val="en-US"/>
+        </w:rPr>
+        <w:t xml:space="preserve">Huang,H-W. </w:t>
       </w:r>
       <w:r>
         <w:rPr>
@@ -10587,21 +10382,7 @@
         <w:rPr>
           <w:color w:val="000000"/>
         </w:rPr>
-        <w:t xml:space="preserve">Alberto Leon-Garcia and Indra </w:t>
-      </w:r>
-      <w:proofErr w:type="spellStart"/>
-      <w:r>
-        <w:rPr>
-          <w:color w:val="000000"/>
-        </w:rPr>
-        <w:t>Widjaja</w:t>
-      </w:r>
-      <w:proofErr w:type="spellEnd"/>
-      <w:r>
-        <w:rPr>
-          <w:color w:val="000000"/>
-        </w:rPr>
-        <w:t>. Communication Networks (2</w:t>
+        <w:t>Alberto Leon-Garcia and Indra Widjaja. Communication Networks (2</w:t>
       </w:r>
       <w:r>
         <w:rPr>
@@ -10634,21 +10415,7 @@
         <w:rPr>
           <w:color w:val="000000"/>
         </w:rPr>
-        <w:t xml:space="preserve">Norman S. </w:t>
-      </w:r>
-      <w:proofErr w:type="spellStart"/>
-      <w:r>
-        <w:rPr>
-          <w:color w:val="000000"/>
-        </w:rPr>
-        <w:t>Nise</w:t>
-      </w:r>
-      <w:proofErr w:type="spellEnd"/>
-      <w:r>
-        <w:rPr>
-          <w:color w:val="000000"/>
-        </w:rPr>
-        <w:t>. Control Systems Engineering (6</w:t>
+        <w:t>Norman S. Nise. Control Systems Engineering (6</w:t>
       </w:r>
       <w:r>
         <w:rPr>
@@ -10734,12 +10501,12 @@
         </w:numPr>
         <w:spacing w:before="0" w:after="240"/>
       </w:pPr>
-      <w:bookmarkStart w:id="18" w:name="_Toc460506995"/>
+      <w:bookmarkStart w:id="19" w:name="_Toc460506995"/>
       <w:r>
         <w:lastRenderedPageBreak/>
         <w:t>Appendix A – Graduate Attributes</w:t>
       </w:r>
-      <w:bookmarkEnd w:id="18"/>
+      <w:bookmarkEnd w:id="19"/>
     </w:p>
     <w:p>
       <w:pPr>
@@ -12202,38 +11969,7 @@
                 <w:sz w:val="18"/>
                 <w:lang w:val="en-US" w:eastAsia="en-CA"/>
               </w:rPr>
-              <w:t xml:space="preserve">Problem </w:t>
-            </w:r>
-            <w:proofErr w:type="spellStart"/>
-            <w:proofErr w:type="gramStart"/>
-            <w:r>
-              <w:rPr>
-                <w:rFonts w:ascii="Calibri" w:hAnsi="Calibri"/>
-                <w:color w:val="000000"/>
-                <w:sz w:val="18"/>
-                <w:lang w:val="en-US" w:eastAsia="en-CA"/>
-              </w:rPr>
-              <w:t>Defn</w:t>
-            </w:r>
-            <w:proofErr w:type="spellEnd"/>
-            <w:r>
-              <w:rPr>
-                <w:rFonts w:ascii="Calibri" w:hAnsi="Calibri"/>
-                <w:color w:val="000000"/>
-                <w:sz w:val="18"/>
-                <w:lang w:val="en-US" w:eastAsia="en-CA"/>
-              </w:rPr>
-              <w:t xml:space="preserve">  &amp;</w:t>
-            </w:r>
-            <w:proofErr w:type="gramEnd"/>
-            <w:r>
-              <w:rPr>
-                <w:rFonts w:ascii="Calibri" w:hAnsi="Calibri"/>
-                <w:color w:val="000000"/>
-                <w:sz w:val="18"/>
-                <w:lang w:val="en-US" w:eastAsia="en-CA"/>
-              </w:rPr>
-              <w:t xml:space="preserve"> Research</w:t>
+              <w:t>Problem Defn  &amp; Research</w:t>
             </w:r>
           </w:p>
         </w:tc>
@@ -12377,19 +12113,8 @@
                 <w:sz w:val="18"/>
                 <w:lang w:val="en-US" w:eastAsia="en-CA"/>
               </w:rPr>
-              <w:t xml:space="preserve">Verification &amp; </w:t>
+              <w:t>Verification &amp; Validn</w:t>
             </w:r>
-            <w:proofErr w:type="spellStart"/>
-            <w:r>
-              <w:rPr>
-                <w:rFonts w:ascii="Calibri" w:hAnsi="Calibri"/>
-                <w:color w:val="000000"/>
-                <w:sz w:val="18"/>
-                <w:lang w:val="en-US" w:eastAsia="en-CA"/>
-              </w:rPr>
-              <w:t>Validn</w:t>
-            </w:r>
-            <w:proofErr w:type="spellEnd"/>
           </w:p>
         </w:tc>
         <w:tc>
@@ -14046,22 +13771,8 @@
                 <w:szCs w:val="22"/>
                 <w:lang w:val="en-US" w:eastAsia="en-CA"/>
               </w:rPr>
-              <w:t xml:space="preserve">Individual and </w:t>
+              <w:t>Individual and team work</w:t>
             </w:r>
-            <w:proofErr w:type="gramStart"/>
-            <w:r>
-              <w:rPr>
-                <w:rFonts w:ascii="Calibri" w:hAnsi="Calibri"/>
-                <w:b/>
-                <w:bCs/>
-                <w:color w:val="FFFFFF"/>
-                <w:sz w:val="18"/>
-                <w:szCs w:val="22"/>
-                <w:lang w:val="en-US" w:eastAsia="en-CA"/>
-              </w:rPr>
-              <w:t>team work</w:t>
-            </w:r>
-            <w:proofErr w:type="gramEnd"/>
           </w:p>
         </w:tc>
         <w:tc>
@@ -14614,7 +14325,6 @@
                 <w:lang w:val="en-US" w:eastAsia="en-CA"/>
               </w:rPr>
             </w:pPr>
-            <w:proofErr w:type="spellStart"/>
             <w:r>
               <w:rPr>
                 <w:rFonts w:ascii="Calibri" w:hAnsi="Calibri"/>
@@ -14622,37 +14332,7 @@
                 <w:sz w:val="18"/>
                 <w:lang w:val="en-US" w:eastAsia="en-CA"/>
               </w:rPr>
-              <w:t>Self Direction</w:t>
-            </w:r>
-            <w:proofErr w:type="spellEnd"/>
-            <w:r>
-              <w:rPr>
-                <w:rFonts w:ascii="Calibri" w:hAnsi="Calibri"/>
-                <w:color w:val="000000"/>
-                <w:sz w:val="18"/>
-                <w:lang w:val="en-US" w:eastAsia="en-CA"/>
-              </w:rPr>
-              <w:t xml:space="preserve"> &amp; Reflection (</w:t>
-            </w:r>
-            <w:proofErr w:type="spellStart"/>
-            <w:r>
-              <w:rPr>
-                <w:rFonts w:ascii="Calibri" w:hAnsi="Calibri"/>
-                <w:color w:val="000000"/>
-                <w:sz w:val="18"/>
-                <w:lang w:val="en-US" w:eastAsia="en-CA"/>
-              </w:rPr>
-              <w:t>Metalearning</w:t>
-            </w:r>
-            <w:proofErr w:type="spellEnd"/>
-            <w:r>
-              <w:rPr>
-                <w:rFonts w:ascii="Calibri" w:hAnsi="Calibri"/>
-                <w:color w:val="000000"/>
-                <w:sz w:val="18"/>
-                <w:lang w:val="en-US" w:eastAsia="en-CA"/>
-              </w:rPr>
-              <w:t xml:space="preserve">) </w:t>
+              <w:t xml:space="preserve">Self Direction &amp; Reflection (Metalearning) </w:t>
             </w:r>
           </w:p>
         </w:tc>
@@ -22026,7 +21706,7 @@
     </w:rPrDefault>
     <w:pPrDefault/>
   </w:docDefaults>
-  <w:latentStyles w:defLockedState="0" w:defUIPriority="0" w:defSemiHidden="0" w:defUnhideWhenUsed="0" w:defQFormat="0" w:count="376">
+  <w:latentStyles w:defLockedState="0" w:defUIPriority="0" w:defSemiHidden="0" w:defUnhideWhenUsed="0" w:defQFormat="0" w:count="377">
     <w:lsdException w:name="Normal" w:qFormat="1"/>
     <w:lsdException w:name="heading 1" w:qFormat="1"/>
     <w:lsdException w:name="heading 2" w:qFormat="1"/>
@@ -22048,7 +21728,6 @@
     <w:lsdException w:name="HTML Keyboard" w:semiHidden="1" w:unhideWhenUsed="1"/>
     <w:lsdException w:name="HTML Sample" w:semiHidden="1" w:unhideWhenUsed="1"/>
     <w:lsdException w:name="HTML Variable" w:semiHidden="1" w:unhideWhenUsed="1"/>
-    <w:lsdException w:name="Normal Table" w:semiHidden="1" w:unhideWhenUsed="1"/>
     <w:lsdException w:name="annotation subject" w:semiHidden="1" w:unhideWhenUsed="1"/>
     <w:lsdException w:name="No List" w:semiHidden="1" w:unhideWhenUsed="1"/>
     <w:lsdException w:name="Outline List 1" w:semiHidden="1" w:unhideWhenUsed="1"/>
@@ -22095,9 +21774,7 @@
     <w:lsdException w:name="Table Subtle 2" w:semiHidden="1" w:unhideWhenUsed="1"/>
     <w:lsdException w:name="Table Web 1" w:semiHidden="1" w:unhideWhenUsed="1"/>
     <w:lsdException w:name="Table Web 2" w:semiHidden="1" w:unhideWhenUsed="1"/>
-    <w:lsdException w:name="Table Web 3" w:semiHidden="1" w:unhideWhenUsed="1"/>
     <w:lsdException w:name="Balloon Text" w:semiHidden="1" w:unhideWhenUsed="1"/>
-    <w:lsdException w:name="Table Theme" w:semiHidden="1" w:unhideWhenUsed="1"/>
     <w:lsdException w:name="Placeholder Text" w:semiHidden="1" w:uiPriority="99"/>
     <w:lsdException w:name="No Spacing" w:uiPriority="1" w:qFormat="1"/>
     <w:lsdException w:name="Light Shading" w:uiPriority="60"/>
@@ -22318,6 +21995,7 @@
     <w:lsdException w:name="Hashtag" w:semiHidden="1" w:uiPriority="99" w:unhideWhenUsed="1"/>
     <w:lsdException w:name="Unresolved Mention" w:semiHidden="1" w:uiPriority="99" w:unhideWhenUsed="1"/>
     <w:lsdException w:name="Smart Link" w:semiHidden="1" w:uiPriority="99" w:unhideWhenUsed="1"/>
+    <w:lsdException w:name="Smart Link Error" w:semiHidden="1" w:uiPriority="99" w:unhideWhenUsed="1"/>
   </w:latentStyles>
   <w:style w:type="paragraph" w:default="1" w:styleId="Normal">
     <w:name w:val="Normal"/>
@@ -22840,7 +22518,7 @@
 </file>
 
 <file path=customXml/itemProps1.xml><?xml version="1.0" encoding="utf-8"?>
-<ds:datastoreItem xmlns:ds="http://schemas.openxmlformats.org/officeDocument/2006/customXml" ds:itemID="{DBB8DDBF-FB36-4DB8-A424-A89225BC4534}">
+<ds:datastoreItem xmlns:ds="http://schemas.openxmlformats.org/officeDocument/2006/customXml" ds:itemID="{2745B15C-38B0-441E-A8C7-0C50EEF17539}">
   <ds:schemaRefs>
     <ds:schemaRef ds:uri="http://schemas.openxmlformats.org/officeDocument/2006/bibliography"/>
   </ds:schemaRefs>
